--- a/models/Solicitud/Os/VEN-FOR-801REV00 RECEPCION DE EQUIPO.docx
+++ b/models/Solicitud/Os/VEN-FOR-801REV00 RECEPCION DE EQUIPO.docx
@@ -274,7 +274,7 @@
                 <w:b/>
                 <w:bCs/>
               </w:rPr>
-              <w:t>2023-10-13</w:t>
+              <w:t>16-10-2023</w:t>
             </w:r>
           </w:p>
         </w:tc>
@@ -391,7 +391,7 @@
                 <w:b/>
                 <w:bCs/>
               </w:rPr>
-              <w:t>asd</w:t>
+              <w:t>sd</w:t>
             </w:r>
           </w:p>
         </w:tc>
@@ -466,7 +466,7 @@
                 <w:b/>
                 <w:bCs/>
               </w:rPr>
-              <w:t>sad</w:t>
+              <w:t>df</w:t>
             </w:r>
           </w:p>
         </w:tc>
@@ -570,7 +570,7 @@
                 <w:b/>
                 <w:bCs/>
               </w:rPr>
-              <w:t>asd</w:t>
+              <w:t>sdfds</w:t>
             </w:r>
           </w:p>
         </w:tc>
@@ -631,7 +631,7 @@
                 <w:b/>
                 <w:bCs/>
               </w:rPr>
-              <w:t>sad</w:t>
+              <w:t>fdsf</w:t>
             </w:r>
           </w:p>
         </w:tc>
@@ -706,7 +706,7 @@
                 <w:b/>
                 <w:bCs/>
               </w:rPr>
-              <w:t>324234</w:t>
+              <w:t>43545</w:t>
             </w:r>
           </w:p>
         </w:tc>
@@ -842,7 +842,7 @@
                 <w:b/>
                 <w:bCs/>
               </w:rPr>
-              <w:t>Mantenimiento,Reparación</w:t>
+              <w:t>Mantenimiento,Calibración</w:t>
             </w:r>
           </w:p>
         </w:tc>
@@ -1037,7 +1037,7 @@
                 <w:b/>
                 <w:bCs/>
               </w:rPr>
-              <w:t>asd</w:t>
+              <w:t>dfewf</w:t>
             </w:r>
           </w:p>
         </w:tc>
@@ -1103,7 +1103,7 @@
                 <w:b/>
                 <w:bCs/>
               </w:rPr>
-              <w:t>asd</w:t>
+              <w:t>df</w:t>
             </w:r>
           </w:p>
         </w:tc>
@@ -1171,7 +1171,7 @@
                 <w:b/>
                 <w:bCs/>
               </w:rPr>
-              <w:t>asd</w:t>
+              <w:t>dfewf</w:t>
             </w:r>
           </w:p>
         </w:tc>
@@ -1260,7 +1260,7 @@
           <w:b/>
           <w:bCs/>
         </w:rPr>
-        <w:t>sadsad</w:t>
+        <w:t>sdfsdf</w:t>
       </w:r>
     </w:p>
     <w:p>
@@ -1322,9 +1322,9 @@
         <w:tblLook w:val="04A0" w:firstRow="1" w:lastRow="0" w:firstColumn="1" w:lastColumn="0" w:noHBand="0" w:noVBand="1"/>
       </w:tblPr>
       <w:tblGrid>
-        <w:gridCol w:w="1537"/>
-        <w:gridCol w:w="2074"/>
-        <w:gridCol w:w="5217"/>
+        <w:gridCol w:w="1491"/>
+        <w:gridCol w:w="2106"/>
+        <w:gridCol w:w="5231"/>
       </w:tblGrid>
       <w:tr>
         <w:trPr>
@@ -1332,7 +1332,7 @@
         </w:trPr>
         <w:tc>
           <w:tcPr>
-            <w:tcW w:w="1206" w:type="dxa"/>
+            <w:tcW w:w="1491" w:type="dxa"/>
           </w:tcPr>
           <w:p>
             <w:pPr>
@@ -1362,7 +1362,7 @@
         </w:tc>
         <w:tc>
           <w:tcPr>
-            <w:tcW w:w="2160" w:type="dxa"/>
+            <w:tcW w:w="2106" w:type="dxa"/>
           </w:tcPr>
           <w:p>
             <w:pPr>
@@ -1392,7 +1392,7 @@
         </w:tc>
         <w:tc>
           <w:tcPr>
-            <w:tcW w:w="5462" w:type="dxa"/>
+            <w:tcW w:w="5231" w:type="dxa"/>
           </w:tcPr>
           <w:p>
             <w:pPr>
@@ -1442,7 +1442,7 @@
         </w:trPr>
         <w:tc>
           <w:tcPr>
-            <w:tcW w:w="1206" w:type="dxa"/>
+            <w:tcW w:w="1491" w:type="dxa"/>
           </w:tcPr>
           <w:p>
             <w:pPr>
@@ -1463,46 +1463,62 @@
                 <w:b/>
                 <w:bCs/>
               </w:rPr>
-              <w:t>Array</w:t>
-            </w:r>
-          </w:p>
-        </w:tc>
-        <w:tc>
-          <w:tcPr>
-            <w:tcW w:w="2160" w:type="dxa"/>
-          </w:tcPr>
-          <w:p>
-            <w:pPr>
-              <w:autoSpaceDE w:val="0"/>
-              <w:autoSpaceDN w:val="0"/>
-              <w:spacing w:line="360" w:lineRule="auto"/>
-              <w:rPr>
-                <w:rFonts w:cs="Arial"/>
-                <w:color w:val="808080" w:themeColor="background1" w:themeShade="80"/>
-                <w:sz w:val="22"/>
-                <w:szCs w:val="22"/>
-                <w:lang w:val="es-MX" w:eastAsia="en-US"/>
-              </w:rPr>
-            </w:pPr>
-          </w:p>
-        </w:tc>
-        <w:tc>
-          <w:tcPr>
-            <w:tcW w:w="5462" w:type="dxa"/>
-          </w:tcPr>
-          <w:p>
-            <w:pPr>
-              <w:autoSpaceDE w:val="0"/>
-              <w:autoSpaceDN w:val="0"/>
-              <w:spacing w:line="360" w:lineRule="auto"/>
-              <w:rPr>
-                <w:rFonts w:cs="Arial"/>
-                <w:color w:val="808080" w:themeColor="background1" w:themeShade="80"/>
-                <w:sz w:val="22"/>
-                <w:szCs w:val="22"/>
-                <w:lang w:val="es-MX" w:eastAsia="en-US"/>
-              </w:rPr>
-            </w:pPr>
+              <w:t>1</w:t>
+            </w:r>
+          </w:p>
+        </w:tc>
+        <w:tc>
+          <w:tcPr>
+            <w:tcW w:w="2106" w:type="dxa"/>
+          </w:tcPr>
+          <w:p>
+            <w:pPr>
+              <w:autoSpaceDE w:val="0"/>
+              <w:autoSpaceDN w:val="0"/>
+              <w:spacing w:line="360" w:lineRule="auto"/>
+              <w:rPr>
+                <w:rFonts w:cs="Arial"/>
+                <w:color w:val="808080" w:themeColor="background1" w:themeShade="80"/>
+                <w:sz w:val="22"/>
+                <w:szCs w:val="22"/>
+                <w:lang w:val="es-MX" w:eastAsia="en-US"/>
+              </w:rPr>
+            </w:pPr>
+            <w:r>
+              <w:rPr>
+                <w:rFonts w:ascii="Calibri" w:hAnsi="Calibri" w:cs="Calibri"/>
+                <w:b/>
+                <w:bCs/>
+              </w:rPr>
+              <w:t>dsf</w:t>
+            </w:r>
+          </w:p>
+        </w:tc>
+        <w:tc>
+          <w:tcPr>
+            <w:tcW w:w="5231" w:type="dxa"/>
+          </w:tcPr>
+          <w:p>
+            <w:pPr>
+              <w:autoSpaceDE w:val="0"/>
+              <w:autoSpaceDN w:val="0"/>
+              <w:spacing w:line="360" w:lineRule="auto"/>
+              <w:rPr>
+                <w:rFonts w:cs="Arial"/>
+                <w:color w:val="808080" w:themeColor="background1" w:themeShade="80"/>
+                <w:sz w:val="22"/>
+                <w:szCs w:val="22"/>
+                <w:lang w:val="es-MX" w:eastAsia="en-US"/>
+              </w:rPr>
+            </w:pPr>
+            <w:r>
+              <w:rPr>
+                <w:rFonts w:ascii="Calibri" w:hAnsi="Calibri" w:cs="Calibri"/>
+                <w:b/>
+                <w:bCs/>
+              </w:rPr>
+              <w:t>dsf</w:t>
+            </w:r>
           </w:p>
         </w:tc>
       </w:tr>
@@ -1512,59 +1528,80 @@
         </w:trPr>
         <w:tc>
           <w:tcPr>
-            <w:tcW w:w="1206" w:type="dxa"/>
-          </w:tcPr>
-          <w:p>
-            <w:pPr>
-              <w:autoSpaceDE w:val="0"/>
-              <w:autoSpaceDN w:val="0"/>
-              <w:spacing w:line="360" w:lineRule="auto"/>
-              <w:rPr>
-                <w:rFonts w:cs="Arial"/>
-                <w:color w:val="808080" w:themeColor="background1" w:themeShade="80"/>
-                <w:sz w:val="22"/>
-                <w:szCs w:val="22"/>
-                <w:lang w:val="es-MX" w:eastAsia="en-US"/>
-              </w:rPr>
-            </w:pPr>
-          </w:p>
-        </w:tc>
-        <w:tc>
-          <w:tcPr>
-            <w:tcW w:w="2160" w:type="dxa"/>
-          </w:tcPr>
-          <w:p>
-            <w:pPr>
-              <w:autoSpaceDE w:val="0"/>
-              <w:autoSpaceDN w:val="0"/>
-              <w:spacing w:line="360" w:lineRule="auto"/>
-              <w:rPr>
-                <w:rFonts w:cs="Arial"/>
-                <w:color w:val="808080" w:themeColor="background1" w:themeShade="80"/>
-                <w:sz w:val="22"/>
-                <w:szCs w:val="22"/>
-                <w:lang w:val="es-MX" w:eastAsia="en-US"/>
-              </w:rPr>
-            </w:pPr>
-          </w:p>
-        </w:tc>
-        <w:tc>
-          <w:tcPr>
-            <w:tcW w:w="5462" w:type="dxa"/>
-          </w:tcPr>
-          <w:p>
-            <w:pPr>
-              <w:autoSpaceDE w:val="0"/>
-              <w:autoSpaceDN w:val="0"/>
-              <w:spacing w:line="360" w:lineRule="auto"/>
-              <w:rPr>
-                <w:rFonts w:cs="Arial"/>
-                <w:color w:val="808080" w:themeColor="background1" w:themeShade="80"/>
-                <w:sz w:val="22"/>
-                <w:szCs w:val="22"/>
-                <w:lang w:val="es-MX" w:eastAsia="en-US"/>
-              </w:rPr>
-            </w:pPr>
+            <w:tcW w:w="1491" w:type="dxa"/>
+          </w:tcPr>
+          <w:p>
+            <w:pPr>
+              <w:autoSpaceDE w:val="0"/>
+              <w:autoSpaceDN w:val="0"/>
+              <w:spacing w:line="360" w:lineRule="auto"/>
+              <w:rPr>
+                <w:rFonts w:cs="Arial"/>
+                <w:sz w:val="22"/>
+                <w:szCs w:val="22"/>
+                <w:lang w:val="es-MX" w:eastAsia="en-US"/>
+              </w:rPr>
+            </w:pPr>
+            <w:r>
+              <w:rPr>
+                <w:rFonts w:ascii="Calibri" w:hAnsi="Calibri" w:cs="Calibri"/>
+                <w:b/>
+                <w:bCs/>
+              </w:rPr>
+              <w:t>2</w:t>
+            </w:r>
+          </w:p>
+        </w:tc>
+        <w:tc>
+          <w:tcPr>
+            <w:tcW w:w="2106" w:type="dxa"/>
+          </w:tcPr>
+          <w:p>
+            <w:pPr>
+              <w:autoSpaceDE w:val="0"/>
+              <w:autoSpaceDN w:val="0"/>
+              <w:spacing w:line="360" w:lineRule="auto"/>
+              <w:rPr>
+                <w:rFonts w:cs="Arial"/>
+                <w:sz w:val="22"/>
+                <w:szCs w:val="22"/>
+                <w:lang w:val="es-MX" w:eastAsia="en-US"/>
+              </w:rPr>
+            </w:pPr>
+            <w:r>
+              <w:rPr>
+                <w:rFonts w:ascii="Calibri" w:hAnsi="Calibri" w:cs="Calibri"/>
+                <w:b/>
+                <w:bCs/>
+              </w:rPr>
+              <w:t>hhhh</w:t>
+            </w:r>
+          </w:p>
+        </w:tc>
+        <w:tc>
+          <w:tcPr>
+            <w:tcW w:w="5231" w:type="dxa"/>
+          </w:tcPr>
+          <w:p>
+            <w:pPr>
+              <w:autoSpaceDE w:val="0"/>
+              <w:autoSpaceDN w:val="0"/>
+              <w:spacing w:line="360" w:lineRule="auto"/>
+              <w:rPr>
+                <w:rFonts w:cs="Arial"/>
+                <w:sz w:val="22"/>
+                <w:szCs w:val="22"/>
+                <w:lang w:val="es-MX" w:eastAsia="en-US"/>
+              </w:rPr>
+            </w:pPr>
+            <w:r>
+              <w:rPr>
+                <w:rFonts w:ascii="Calibri" w:hAnsi="Calibri" w:cs="Calibri"/>
+                <w:b/>
+                <w:bCs/>
+              </w:rPr>
+              <w:t>ehhh</w:t>
+            </w:r>
           </w:p>
         </w:tc>
       </w:tr>
@@ -1574,59 +1611,80 @@
         </w:trPr>
         <w:tc>
           <w:tcPr>
-            <w:tcW w:w="1206" w:type="dxa"/>
-          </w:tcPr>
-          <w:p>
-            <w:pPr>
-              <w:autoSpaceDE w:val="0"/>
-              <w:autoSpaceDN w:val="0"/>
-              <w:spacing w:line="360" w:lineRule="auto"/>
-              <w:rPr>
-                <w:rFonts w:cs="Arial"/>
-                <w:color w:val="808080" w:themeColor="background1" w:themeShade="80"/>
-                <w:sz w:val="22"/>
-                <w:szCs w:val="22"/>
-                <w:lang w:val="es-MX" w:eastAsia="en-US"/>
-              </w:rPr>
-            </w:pPr>
-          </w:p>
-        </w:tc>
-        <w:tc>
-          <w:tcPr>
-            <w:tcW w:w="2160" w:type="dxa"/>
-          </w:tcPr>
-          <w:p>
-            <w:pPr>
-              <w:autoSpaceDE w:val="0"/>
-              <w:autoSpaceDN w:val="0"/>
-              <w:spacing w:line="360" w:lineRule="auto"/>
-              <w:rPr>
-                <w:rFonts w:cs="Arial"/>
-                <w:color w:val="808080" w:themeColor="background1" w:themeShade="80"/>
-                <w:sz w:val="22"/>
-                <w:szCs w:val="22"/>
-                <w:lang w:val="es-MX" w:eastAsia="en-US"/>
-              </w:rPr>
-            </w:pPr>
-          </w:p>
-        </w:tc>
-        <w:tc>
-          <w:tcPr>
-            <w:tcW w:w="5462" w:type="dxa"/>
-          </w:tcPr>
-          <w:p>
-            <w:pPr>
-              <w:autoSpaceDE w:val="0"/>
-              <w:autoSpaceDN w:val="0"/>
-              <w:spacing w:line="360" w:lineRule="auto"/>
-              <w:rPr>
-                <w:rFonts w:cs="Arial"/>
-                <w:color w:val="808080" w:themeColor="background1" w:themeShade="80"/>
-                <w:sz w:val="22"/>
-                <w:szCs w:val="22"/>
-                <w:lang w:val="es-MX" w:eastAsia="en-US"/>
-              </w:rPr>
-            </w:pPr>
+            <w:tcW w:w="1491" w:type="dxa"/>
+          </w:tcPr>
+          <w:p>
+            <w:pPr>
+              <w:autoSpaceDE w:val="0"/>
+              <w:autoSpaceDN w:val="0"/>
+              <w:spacing w:line="360" w:lineRule="auto"/>
+              <w:rPr>
+                <w:rFonts w:cs="Arial"/>
+                <w:sz w:val="22"/>
+                <w:szCs w:val="22"/>
+                <w:lang w:val="es-MX" w:eastAsia="en-US"/>
+              </w:rPr>
+            </w:pPr>
+            <w:r>
+              <w:rPr>
+                <w:rFonts w:ascii="Calibri" w:hAnsi="Calibri" w:cs="Calibri"/>
+                <w:b/>
+                <w:bCs/>
+              </w:rPr>
+              <w:t>3</w:t>
+            </w:r>
+          </w:p>
+        </w:tc>
+        <w:tc>
+          <w:tcPr>
+            <w:tcW w:w="2106" w:type="dxa"/>
+          </w:tcPr>
+          <w:p>
+            <w:pPr>
+              <w:autoSpaceDE w:val="0"/>
+              <w:autoSpaceDN w:val="0"/>
+              <w:spacing w:line="360" w:lineRule="auto"/>
+              <w:rPr>
+                <w:rFonts w:cs="Arial"/>
+                <w:sz w:val="22"/>
+                <w:szCs w:val="22"/>
+                <w:lang w:val="es-MX" w:eastAsia="en-US"/>
+              </w:rPr>
+            </w:pPr>
+            <w:r>
+              <w:rPr>
+                <w:rFonts w:ascii="Calibri" w:hAnsi="Calibri" w:cs="Calibri"/>
+                <w:b/>
+                <w:bCs/>
+              </w:rPr>
+              <w:t>11</w:t>
+            </w:r>
+          </w:p>
+        </w:tc>
+        <w:tc>
+          <w:tcPr>
+            <w:tcW w:w="5231" w:type="dxa"/>
+          </w:tcPr>
+          <w:p>
+            <w:pPr>
+              <w:autoSpaceDE w:val="0"/>
+              <w:autoSpaceDN w:val="0"/>
+              <w:spacing w:line="360" w:lineRule="auto"/>
+              <w:rPr>
+                <w:rFonts w:cs="Arial"/>
+                <w:sz w:val="22"/>
+                <w:szCs w:val="22"/>
+                <w:lang w:val="es-MX" w:eastAsia="en-US"/>
+              </w:rPr>
+            </w:pPr>
+            <w:r>
+              <w:rPr>
+                <w:rFonts w:ascii="Calibri" w:hAnsi="Calibri" w:cs="Calibri"/>
+                <w:b/>
+                <w:bCs/>
+              </w:rPr>
+              <w:t>df111</w:t>
+            </w:r>
           </w:p>
         </w:tc>
       </w:tr>
@@ -1636,59 +1694,83 @@
         </w:trPr>
         <w:tc>
           <w:tcPr>
-            <w:tcW w:w="1206" w:type="dxa"/>
-          </w:tcPr>
-          <w:p>
-            <w:pPr>
-              <w:autoSpaceDE w:val="0"/>
-              <w:autoSpaceDN w:val="0"/>
-              <w:spacing w:line="360" w:lineRule="auto"/>
-              <w:rPr>
-                <w:rFonts w:cs="Arial"/>
-                <w:color w:val="808080" w:themeColor="background1" w:themeShade="80"/>
-                <w:sz w:val="22"/>
-                <w:szCs w:val="22"/>
-                <w:lang w:val="es-MX" w:eastAsia="en-US"/>
-              </w:rPr>
-            </w:pPr>
-          </w:p>
-        </w:tc>
-        <w:tc>
-          <w:tcPr>
-            <w:tcW w:w="2160" w:type="dxa"/>
-          </w:tcPr>
-          <w:p>
-            <w:pPr>
-              <w:autoSpaceDE w:val="0"/>
-              <w:autoSpaceDN w:val="0"/>
-              <w:spacing w:line="360" w:lineRule="auto"/>
-              <w:rPr>
-                <w:rFonts w:cs="Arial"/>
-                <w:color w:val="808080" w:themeColor="background1" w:themeShade="80"/>
-                <w:sz w:val="22"/>
-                <w:szCs w:val="22"/>
-                <w:lang w:val="es-MX" w:eastAsia="en-US"/>
-              </w:rPr>
-            </w:pPr>
-          </w:p>
-        </w:tc>
-        <w:tc>
-          <w:tcPr>
-            <w:tcW w:w="5462" w:type="dxa"/>
-          </w:tcPr>
-          <w:p>
-            <w:pPr>
-              <w:autoSpaceDE w:val="0"/>
-              <w:autoSpaceDN w:val="0"/>
-              <w:spacing w:line="360" w:lineRule="auto"/>
-              <w:rPr>
-                <w:rFonts w:cs="Arial"/>
-                <w:color w:val="808080" w:themeColor="background1" w:themeShade="80"/>
-                <w:sz w:val="22"/>
-                <w:szCs w:val="22"/>
-                <w:lang w:val="es-MX" w:eastAsia="en-US"/>
-              </w:rPr>
-            </w:pPr>
+            <w:tcW w:w="1491" w:type="dxa"/>
+          </w:tcPr>
+          <w:p>
+            <w:pPr>
+              <w:autoSpaceDE w:val="0"/>
+              <w:autoSpaceDN w:val="0"/>
+              <w:spacing w:line="360" w:lineRule="auto"/>
+              <w:rPr>
+                <w:rFonts w:cs="Arial"/>
+                <w:color w:val="808080" w:themeColor="background1" w:themeShade="80"/>
+                <w:sz w:val="22"/>
+                <w:szCs w:val="22"/>
+                <w:lang w:val="es-MX" w:eastAsia="en-US"/>
+              </w:rPr>
+            </w:pPr>
+            <w:r>
+              <w:rPr>
+                <w:rFonts w:ascii="Calibri" w:hAnsi="Calibri" w:cs="Calibri"/>
+                <w:b/>
+                <w:bCs/>
+              </w:rPr>
+              <w:t/>
+            </w:r>
+          </w:p>
+        </w:tc>
+        <w:tc>
+          <w:tcPr>
+            <w:tcW w:w="2106" w:type="dxa"/>
+          </w:tcPr>
+          <w:p>
+            <w:pPr>
+              <w:autoSpaceDE w:val="0"/>
+              <w:autoSpaceDN w:val="0"/>
+              <w:spacing w:line="360" w:lineRule="auto"/>
+              <w:rPr>
+                <w:rFonts w:cs="Arial"/>
+                <w:color w:val="808080" w:themeColor="background1" w:themeShade="80"/>
+                <w:sz w:val="22"/>
+                <w:szCs w:val="22"/>
+                <w:lang w:val="es-MX" w:eastAsia="en-US"/>
+              </w:rPr>
+            </w:pPr>
+            <w:r>
+              <w:rPr>
+                <w:rFonts w:ascii="Calibri" w:hAnsi="Calibri" w:cs="Calibri"/>
+                <w:b/>
+                <w:bCs/>
+              </w:rPr>
+              <w:t/>
+            </w:r>
+          </w:p>
+        </w:tc>
+        <w:tc>
+          <w:tcPr>
+            <w:tcW w:w="5231" w:type="dxa"/>
+          </w:tcPr>
+          <w:p>
+            <w:pPr>
+              <w:autoSpaceDE w:val="0"/>
+              <w:autoSpaceDN w:val="0"/>
+              <w:spacing w:line="360" w:lineRule="auto"/>
+              <w:rPr>
+                <w:rFonts w:cs="Arial"/>
+                <w:color w:val="808080" w:themeColor="background1" w:themeShade="80"/>
+                <w:sz w:val="22"/>
+                <w:szCs w:val="22"/>
+                <w:lang w:val="es-MX" w:eastAsia="en-US"/>
+              </w:rPr>
+            </w:pPr>
+            <w:r>
+              <w:rPr>
+                <w:rFonts w:ascii="Calibri" w:hAnsi="Calibri" w:cs="Calibri"/>
+                <w:b/>
+                <w:bCs/>
+              </w:rPr>
+              <w:t/>
+            </w:r>
           </w:p>
         </w:tc>
       </w:tr>
@@ -1698,59 +1780,83 @@
         </w:trPr>
         <w:tc>
           <w:tcPr>
-            <w:tcW w:w="1206" w:type="dxa"/>
-          </w:tcPr>
-          <w:p>
-            <w:pPr>
-              <w:autoSpaceDE w:val="0"/>
-              <w:autoSpaceDN w:val="0"/>
-              <w:spacing w:line="360" w:lineRule="auto"/>
-              <w:rPr>
-                <w:rFonts w:cs="Arial"/>
-                <w:color w:val="808080" w:themeColor="background1" w:themeShade="80"/>
-                <w:sz w:val="22"/>
-                <w:szCs w:val="22"/>
-                <w:lang w:val="es-MX" w:eastAsia="en-US"/>
-              </w:rPr>
-            </w:pPr>
-          </w:p>
-        </w:tc>
-        <w:tc>
-          <w:tcPr>
-            <w:tcW w:w="2160" w:type="dxa"/>
-          </w:tcPr>
-          <w:p>
-            <w:pPr>
-              <w:autoSpaceDE w:val="0"/>
-              <w:autoSpaceDN w:val="0"/>
-              <w:spacing w:line="360" w:lineRule="auto"/>
-              <w:rPr>
-                <w:rFonts w:cs="Arial"/>
-                <w:color w:val="808080" w:themeColor="background1" w:themeShade="80"/>
-                <w:sz w:val="22"/>
-                <w:szCs w:val="22"/>
-                <w:lang w:val="es-MX" w:eastAsia="en-US"/>
-              </w:rPr>
-            </w:pPr>
-          </w:p>
-        </w:tc>
-        <w:tc>
-          <w:tcPr>
-            <w:tcW w:w="5462" w:type="dxa"/>
-          </w:tcPr>
-          <w:p>
-            <w:pPr>
-              <w:autoSpaceDE w:val="0"/>
-              <w:autoSpaceDN w:val="0"/>
-              <w:spacing w:line="360" w:lineRule="auto"/>
-              <w:rPr>
-                <w:rFonts w:cs="Arial"/>
-                <w:color w:val="808080" w:themeColor="background1" w:themeShade="80"/>
-                <w:sz w:val="22"/>
-                <w:szCs w:val="22"/>
-                <w:lang w:val="es-MX" w:eastAsia="en-US"/>
-              </w:rPr>
-            </w:pPr>
+            <w:tcW w:w="1491" w:type="dxa"/>
+          </w:tcPr>
+          <w:p>
+            <w:pPr>
+              <w:autoSpaceDE w:val="0"/>
+              <w:autoSpaceDN w:val="0"/>
+              <w:spacing w:line="360" w:lineRule="auto"/>
+              <w:rPr>
+                <w:rFonts w:cs="Arial"/>
+                <w:color w:val="808080" w:themeColor="background1" w:themeShade="80"/>
+                <w:sz w:val="22"/>
+                <w:szCs w:val="22"/>
+                <w:lang w:val="es-MX" w:eastAsia="en-US"/>
+              </w:rPr>
+            </w:pPr>
+            <w:r>
+              <w:rPr>
+                <w:rFonts w:ascii="Calibri" w:hAnsi="Calibri" w:cs="Calibri"/>
+                <w:b/>
+                <w:bCs/>
+              </w:rPr>
+              <w:t/>
+            </w:r>
+          </w:p>
+        </w:tc>
+        <w:tc>
+          <w:tcPr>
+            <w:tcW w:w="2106" w:type="dxa"/>
+          </w:tcPr>
+          <w:p>
+            <w:pPr>
+              <w:autoSpaceDE w:val="0"/>
+              <w:autoSpaceDN w:val="0"/>
+              <w:spacing w:line="360" w:lineRule="auto"/>
+              <w:rPr>
+                <w:rFonts w:cs="Arial"/>
+                <w:color w:val="808080" w:themeColor="background1" w:themeShade="80"/>
+                <w:sz w:val="22"/>
+                <w:szCs w:val="22"/>
+                <w:lang w:val="es-MX" w:eastAsia="en-US"/>
+              </w:rPr>
+            </w:pPr>
+            <w:r>
+              <w:rPr>
+                <w:rFonts w:ascii="Calibri" w:hAnsi="Calibri" w:cs="Calibri"/>
+                <w:b/>
+                <w:bCs/>
+              </w:rPr>
+              <w:t/>
+            </w:r>
+          </w:p>
+        </w:tc>
+        <w:tc>
+          <w:tcPr>
+            <w:tcW w:w="5231" w:type="dxa"/>
+          </w:tcPr>
+          <w:p>
+            <w:pPr>
+              <w:autoSpaceDE w:val="0"/>
+              <w:autoSpaceDN w:val="0"/>
+              <w:spacing w:line="360" w:lineRule="auto"/>
+              <w:rPr>
+                <w:rFonts w:cs="Arial"/>
+                <w:color w:val="808080" w:themeColor="background1" w:themeShade="80"/>
+                <w:sz w:val="22"/>
+                <w:szCs w:val="22"/>
+                <w:lang w:val="es-MX" w:eastAsia="en-US"/>
+              </w:rPr>
+            </w:pPr>
+            <w:r>
+              <w:rPr>
+                <w:rFonts w:ascii="Calibri" w:hAnsi="Calibri" w:cs="Calibri"/>
+                <w:b/>
+                <w:bCs/>
+              </w:rPr>
+              <w:t/>
+            </w:r>
           </w:p>
         </w:tc>
       </w:tr>
@@ -1760,45 +1866,45 @@
         </w:trPr>
         <w:tc>
           <w:tcPr>
-            <w:tcW w:w="1206" w:type="dxa"/>
-          </w:tcPr>
-          <w:p>
-            <w:pPr>
-              <w:autoSpaceDE w:val="0"/>
-              <w:autoSpaceDN w:val="0"/>
-              <w:spacing w:line="360" w:lineRule="auto"/>
-              <w:rPr>
-                <w:rFonts w:cs="Arial"/>
-                <w:color w:val="808080" w:themeColor="background1" w:themeShade="80"/>
-                <w:sz w:val="22"/>
-                <w:szCs w:val="22"/>
-                <w:lang w:val="es-MX" w:eastAsia="en-US"/>
-              </w:rPr>
-            </w:pPr>
-          </w:p>
-        </w:tc>
-        <w:tc>
-          <w:tcPr>
-            <w:tcW w:w="2160" w:type="dxa"/>
-          </w:tcPr>
-          <w:p>
-            <w:pPr>
-              <w:autoSpaceDE w:val="0"/>
-              <w:autoSpaceDN w:val="0"/>
-              <w:spacing w:line="360" w:lineRule="auto"/>
-              <w:rPr>
-                <w:rFonts w:cs="Arial"/>
-                <w:color w:val="808080" w:themeColor="background1" w:themeShade="80"/>
-                <w:sz w:val="22"/>
-                <w:szCs w:val="22"/>
-                <w:lang w:val="es-MX" w:eastAsia="en-US"/>
-              </w:rPr>
-            </w:pPr>
-          </w:p>
-        </w:tc>
-        <w:tc>
-          <w:tcPr>
-            <w:tcW w:w="5462" w:type="dxa"/>
+            <w:tcW w:w="1491" w:type="dxa"/>
+          </w:tcPr>
+          <w:p>
+            <w:pPr>
+              <w:autoSpaceDE w:val="0"/>
+              <w:autoSpaceDN w:val="0"/>
+              <w:spacing w:line="360" w:lineRule="auto"/>
+              <w:rPr>
+                <w:rFonts w:cs="Arial"/>
+                <w:color w:val="808080" w:themeColor="background1" w:themeShade="80"/>
+                <w:sz w:val="22"/>
+                <w:szCs w:val="22"/>
+                <w:lang w:val="es-MX" w:eastAsia="en-US"/>
+              </w:rPr>
+            </w:pPr>
+          </w:p>
+        </w:tc>
+        <w:tc>
+          <w:tcPr>
+            <w:tcW w:w="2106" w:type="dxa"/>
+          </w:tcPr>
+          <w:p>
+            <w:pPr>
+              <w:autoSpaceDE w:val="0"/>
+              <w:autoSpaceDN w:val="0"/>
+              <w:spacing w:line="360" w:lineRule="auto"/>
+              <w:rPr>
+                <w:rFonts w:cs="Arial"/>
+                <w:color w:val="808080" w:themeColor="background1" w:themeShade="80"/>
+                <w:sz w:val="22"/>
+                <w:szCs w:val="22"/>
+                <w:lang w:val="es-MX" w:eastAsia="en-US"/>
+              </w:rPr>
+            </w:pPr>
+          </w:p>
+        </w:tc>
+        <w:tc>
+          <w:tcPr>
+            <w:tcW w:w="5231" w:type="dxa"/>
           </w:tcPr>
           <w:p>
             <w:pPr>
@@ -1822,45 +1928,45 @@
         </w:trPr>
         <w:tc>
           <w:tcPr>
-            <w:tcW w:w="1206" w:type="dxa"/>
-          </w:tcPr>
-          <w:p>
-            <w:pPr>
-              <w:autoSpaceDE w:val="0"/>
-              <w:autoSpaceDN w:val="0"/>
-              <w:spacing w:line="360" w:lineRule="auto"/>
-              <w:rPr>
-                <w:rFonts w:cs="Arial"/>
-                <w:color w:val="808080" w:themeColor="background1" w:themeShade="80"/>
-                <w:sz w:val="22"/>
-                <w:szCs w:val="22"/>
-                <w:lang w:val="es-MX" w:eastAsia="en-US"/>
-              </w:rPr>
-            </w:pPr>
-          </w:p>
-        </w:tc>
-        <w:tc>
-          <w:tcPr>
-            <w:tcW w:w="2160" w:type="dxa"/>
-          </w:tcPr>
-          <w:p>
-            <w:pPr>
-              <w:autoSpaceDE w:val="0"/>
-              <w:autoSpaceDN w:val="0"/>
-              <w:spacing w:line="360" w:lineRule="auto"/>
-              <w:rPr>
-                <w:rFonts w:cs="Arial"/>
-                <w:color w:val="808080" w:themeColor="background1" w:themeShade="80"/>
-                <w:sz w:val="22"/>
-                <w:szCs w:val="22"/>
-                <w:lang w:val="es-MX" w:eastAsia="en-US"/>
-              </w:rPr>
-            </w:pPr>
-          </w:p>
-        </w:tc>
-        <w:tc>
-          <w:tcPr>
-            <w:tcW w:w="5462" w:type="dxa"/>
+            <w:tcW w:w="1491" w:type="dxa"/>
+          </w:tcPr>
+          <w:p>
+            <w:pPr>
+              <w:autoSpaceDE w:val="0"/>
+              <w:autoSpaceDN w:val="0"/>
+              <w:spacing w:line="360" w:lineRule="auto"/>
+              <w:rPr>
+                <w:rFonts w:cs="Arial"/>
+                <w:color w:val="808080" w:themeColor="background1" w:themeShade="80"/>
+                <w:sz w:val="22"/>
+                <w:szCs w:val="22"/>
+                <w:lang w:val="es-MX" w:eastAsia="en-US"/>
+              </w:rPr>
+            </w:pPr>
+          </w:p>
+        </w:tc>
+        <w:tc>
+          <w:tcPr>
+            <w:tcW w:w="2106" w:type="dxa"/>
+          </w:tcPr>
+          <w:p>
+            <w:pPr>
+              <w:autoSpaceDE w:val="0"/>
+              <w:autoSpaceDN w:val="0"/>
+              <w:spacing w:line="360" w:lineRule="auto"/>
+              <w:rPr>
+                <w:rFonts w:cs="Arial"/>
+                <w:color w:val="808080" w:themeColor="background1" w:themeShade="80"/>
+                <w:sz w:val="22"/>
+                <w:szCs w:val="22"/>
+                <w:lang w:val="es-MX" w:eastAsia="en-US"/>
+              </w:rPr>
+            </w:pPr>
+          </w:p>
+        </w:tc>
+        <w:tc>
+          <w:tcPr>
+            <w:tcW w:w="5231" w:type="dxa"/>
           </w:tcPr>
           <w:p>
             <w:pPr>
@@ -1884,45 +1990,45 @@
         </w:trPr>
         <w:tc>
           <w:tcPr>
-            <w:tcW w:w="1206" w:type="dxa"/>
-          </w:tcPr>
-          <w:p>
-            <w:pPr>
-              <w:autoSpaceDE w:val="0"/>
-              <w:autoSpaceDN w:val="0"/>
-              <w:spacing w:line="360" w:lineRule="auto"/>
-              <w:rPr>
-                <w:rFonts w:cs="Arial"/>
-                <w:color w:val="808080" w:themeColor="background1" w:themeShade="80"/>
-                <w:sz w:val="22"/>
-                <w:szCs w:val="22"/>
-                <w:lang w:val="es-MX" w:eastAsia="en-US"/>
-              </w:rPr>
-            </w:pPr>
-          </w:p>
-        </w:tc>
-        <w:tc>
-          <w:tcPr>
-            <w:tcW w:w="2160" w:type="dxa"/>
-          </w:tcPr>
-          <w:p>
-            <w:pPr>
-              <w:autoSpaceDE w:val="0"/>
-              <w:autoSpaceDN w:val="0"/>
-              <w:spacing w:line="360" w:lineRule="auto"/>
-              <w:rPr>
-                <w:rFonts w:cs="Arial"/>
-                <w:color w:val="808080" w:themeColor="background1" w:themeShade="80"/>
-                <w:sz w:val="22"/>
-                <w:szCs w:val="22"/>
-                <w:lang w:val="es-MX" w:eastAsia="en-US"/>
-              </w:rPr>
-            </w:pPr>
-          </w:p>
-        </w:tc>
-        <w:tc>
-          <w:tcPr>
-            <w:tcW w:w="5462" w:type="dxa"/>
+            <w:tcW w:w="1491" w:type="dxa"/>
+          </w:tcPr>
+          <w:p>
+            <w:pPr>
+              <w:autoSpaceDE w:val="0"/>
+              <w:autoSpaceDN w:val="0"/>
+              <w:spacing w:line="360" w:lineRule="auto"/>
+              <w:rPr>
+                <w:rFonts w:cs="Arial"/>
+                <w:color w:val="808080" w:themeColor="background1" w:themeShade="80"/>
+                <w:sz w:val="22"/>
+                <w:szCs w:val="22"/>
+                <w:lang w:val="es-MX" w:eastAsia="en-US"/>
+              </w:rPr>
+            </w:pPr>
+          </w:p>
+        </w:tc>
+        <w:tc>
+          <w:tcPr>
+            <w:tcW w:w="2106" w:type="dxa"/>
+          </w:tcPr>
+          <w:p>
+            <w:pPr>
+              <w:autoSpaceDE w:val="0"/>
+              <w:autoSpaceDN w:val="0"/>
+              <w:spacing w:line="360" w:lineRule="auto"/>
+              <w:rPr>
+                <w:rFonts w:cs="Arial"/>
+                <w:color w:val="808080" w:themeColor="background1" w:themeShade="80"/>
+                <w:sz w:val="22"/>
+                <w:szCs w:val="22"/>
+                <w:lang w:val="es-MX" w:eastAsia="en-US"/>
+              </w:rPr>
+            </w:pPr>
+          </w:p>
+        </w:tc>
+        <w:tc>
+          <w:tcPr>
+            <w:tcW w:w="5231" w:type="dxa"/>
           </w:tcPr>
           <w:p>
             <w:pPr>
@@ -1946,45 +2052,45 @@
         </w:trPr>
         <w:tc>
           <w:tcPr>
-            <w:tcW w:w="1206" w:type="dxa"/>
-          </w:tcPr>
-          <w:p>
-            <w:pPr>
-              <w:autoSpaceDE w:val="0"/>
-              <w:autoSpaceDN w:val="0"/>
-              <w:spacing w:line="360" w:lineRule="auto"/>
-              <w:rPr>
-                <w:rFonts w:cs="Arial"/>
-                <w:color w:val="808080" w:themeColor="background1" w:themeShade="80"/>
-                <w:sz w:val="22"/>
-                <w:szCs w:val="22"/>
-                <w:lang w:val="es-MX" w:eastAsia="en-US"/>
-              </w:rPr>
-            </w:pPr>
-          </w:p>
-        </w:tc>
-        <w:tc>
-          <w:tcPr>
-            <w:tcW w:w="2160" w:type="dxa"/>
-          </w:tcPr>
-          <w:p>
-            <w:pPr>
-              <w:autoSpaceDE w:val="0"/>
-              <w:autoSpaceDN w:val="0"/>
-              <w:spacing w:line="360" w:lineRule="auto"/>
-              <w:rPr>
-                <w:rFonts w:cs="Arial"/>
-                <w:color w:val="808080" w:themeColor="background1" w:themeShade="80"/>
-                <w:sz w:val="22"/>
-                <w:szCs w:val="22"/>
-                <w:lang w:val="es-MX" w:eastAsia="en-US"/>
-              </w:rPr>
-            </w:pPr>
-          </w:p>
-        </w:tc>
-        <w:tc>
-          <w:tcPr>
-            <w:tcW w:w="5462" w:type="dxa"/>
+            <w:tcW w:w="1491" w:type="dxa"/>
+          </w:tcPr>
+          <w:p>
+            <w:pPr>
+              <w:autoSpaceDE w:val="0"/>
+              <w:autoSpaceDN w:val="0"/>
+              <w:spacing w:line="360" w:lineRule="auto"/>
+              <w:rPr>
+                <w:rFonts w:cs="Arial"/>
+                <w:color w:val="808080" w:themeColor="background1" w:themeShade="80"/>
+                <w:sz w:val="22"/>
+                <w:szCs w:val="22"/>
+                <w:lang w:val="es-MX" w:eastAsia="en-US"/>
+              </w:rPr>
+            </w:pPr>
+          </w:p>
+        </w:tc>
+        <w:tc>
+          <w:tcPr>
+            <w:tcW w:w="2106" w:type="dxa"/>
+          </w:tcPr>
+          <w:p>
+            <w:pPr>
+              <w:autoSpaceDE w:val="0"/>
+              <w:autoSpaceDN w:val="0"/>
+              <w:spacing w:line="360" w:lineRule="auto"/>
+              <w:rPr>
+                <w:rFonts w:cs="Arial"/>
+                <w:color w:val="808080" w:themeColor="background1" w:themeShade="80"/>
+                <w:sz w:val="22"/>
+                <w:szCs w:val="22"/>
+                <w:lang w:val="es-MX" w:eastAsia="en-US"/>
+              </w:rPr>
+            </w:pPr>
+          </w:p>
+        </w:tc>
+        <w:tc>
+          <w:tcPr>
+            <w:tcW w:w="5231" w:type="dxa"/>
           </w:tcPr>
           <w:p>
             <w:pPr>
@@ -2008,45 +2114,45 @@
         </w:trPr>
         <w:tc>
           <w:tcPr>
-            <w:tcW w:w="1206" w:type="dxa"/>
-          </w:tcPr>
-          <w:p>
-            <w:pPr>
-              <w:autoSpaceDE w:val="0"/>
-              <w:autoSpaceDN w:val="0"/>
-              <w:spacing w:line="360" w:lineRule="auto"/>
-              <w:rPr>
-                <w:rFonts w:cs="Arial"/>
-                <w:color w:val="808080" w:themeColor="background1" w:themeShade="80"/>
-                <w:sz w:val="22"/>
-                <w:szCs w:val="22"/>
-                <w:lang w:val="es-MX" w:eastAsia="en-US"/>
-              </w:rPr>
-            </w:pPr>
-          </w:p>
-        </w:tc>
-        <w:tc>
-          <w:tcPr>
-            <w:tcW w:w="2160" w:type="dxa"/>
-          </w:tcPr>
-          <w:p>
-            <w:pPr>
-              <w:autoSpaceDE w:val="0"/>
-              <w:autoSpaceDN w:val="0"/>
-              <w:spacing w:line="360" w:lineRule="auto"/>
-              <w:rPr>
-                <w:rFonts w:cs="Arial"/>
-                <w:color w:val="808080" w:themeColor="background1" w:themeShade="80"/>
-                <w:sz w:val="22"/>
-                <w:szCs w:val="22"/>
-                <w:lang w:val="es-MX" w:eastAsia="en-US"/>
-              </w:rPr>
-            </w:pPr>
-          </w:p>
-        </w:tc>
-        <w:tc>
-          <w:tcPr>
-            <w:tcW w:w="5462" w:type="dxa"/>
+            <w:tcW w:w="1491" w:type="dxa"/>
+          </w:tcPr>
+          <w:p>
+            <w:pPr>
+              <w:autoSpaceDE w:val="0"/>
+              <w:autoSpaceDN w:val="0"/>
+              <w:spacing w:line="360" w:lineRule="auto"/>
+              <w:rPr>
+                <w:rFonts w:cs="Arial"/>
+                <w:color w:val="808080" w:themeColor="background1" w:themeShade="80"/>
+                <w:sz w:val="22"/>
+                <w:szCs w:val="22"/>
+                <w:lang w:val="es-MX" w:eastAsia="en-US"/>
+              </w:rPr>
+            </w:pPr>
+          </w:p>
+        </w:tc>
+        <w:tc>
+          <w:tcPr>
+            <w:tcW w:w="2106" w:type="dxa"/>
+          </w:tcPr>
+          <w:p>
+            <w:pPr>
+              <w:autoSpaceDE w:val="0"/>
+              <w:autoSpaceDN w:val="0"/>
+              <w:spacing w:line="360" w:lineRule="auto"/>
+              <w:rPr>
+                <w:rFonts w:cs="Arial"/>
+                <w:color w:val="808080" w:themeColor="background1" w:themeShade="80"/>
+                <w:sz w:val="22"/>
+                <w:szCs w:val="22"/>
+                <w:lang w:val="es-MX" w:eastAsia="en-US"/>
+              </w:rPr>
+            </w:pPr>
+          </w:p>
+        </w:tc>
+        <w:tc>
+          <w:tcPr>
+            <w:tcW w:w="5231" w:type="dxa"/>
           </w:tcPr>
           <w:p>
             <w:pPr>

--- a/models/Solicitud/Os/VEN-FOR-801REV00 RECEPCION DE EQUIPO.docx
+++ b/models/Solicitud/Os/VEN-FOR-801REV00 RECEPCION DE EQUIPO.docx
@@ -274,7 +274,7 @@
                 <w:b/>
                 <w:bCs/>
               </w:rPr>
-              <w:t>16-10-2023</w:t>
+              <w:t>31-10-2023</w:t>
             </w:r>
           </w:p>
         </w:tc>
@@ -391,7 +391,7 @@
                 <w:b/>
                 <w:bCs/>
               </w:rPr>
-              <w:t>sd</w:t>
+              <w:t>prueba ti</w:t>
             </w:r>
           </w:p>
         </w:tc>
@@ -466,7 +466,7 @@
                 <w:b/>
                 <w:bCs/>
               </w:rPr>
-              <w:t>df</w:t>
+              <w:t>cprueba ti</w:t>
             </w:r>
           </w:p>
         </w:tc>
@@ -570,7 +570,7 @@
                 <w:b/>
                 <w:bCs/>
               </w:rPr>
-              <w:t>sdfds</w:t>
+              <w:t>prueba ti</w:t>
             </w:r>
           </w:p>
         </w:tc>
@@ -631,7 +631,7 @@
                 <w:b/>
                 <w:bCs/>
               </w:rPr>
-              <w:t>fdsf</w:t>
+              <w:t>ramon.olea@splittel.com</w:t>
             </w:r>
           </w:p>
         </w:tc>
@@ -706,7 +706,7 @@
                 <w:b/>
                 <w:bCs/>
               </w:rPr>
-              <w:t>43545</w:t>
+              <w:t>34543545</w:t>
             </w:r>
           </w:p>
         </w:tc>
@@ -842,7 +842,7 @@
                 <w:b/>
                 <w:bCs/>
               </w:rPr>
-              <w:t>Mantenimiento,Calibración</w:t>
+              <w:t>Reparación</w:t>
             </w:r>
           </w:p>
         </w:tc>
@@ -1037,7 +1037,7 @@
                 <w:b/>
                 <w:bCs/>
               </w:rPr>
-              <w:t>dfewf</w:t>
+              <w:t>prueba ti</w:t>
             </w:r>
           </w:p>
         </w:tc>
@@ -1103,7 +1103,7 @@
                 <w:b/>
                 <w:bCs/>
               </w:rPr>
-              <w:t>df</w:t>
+              <w:t>prueba ti</w:t>
             </w:r>
           </w:p>
         </w:tc>
@@ -1171,7 +1171,7 @@
                 <w:b/>
                 <w:bCs/>
               </w:rPr>
-              <w:t>dfewf</w:t>
+              <w:t>4ggfgfg</w:t>
             </w:r>
           </w:p>
         </w:tc>
@@ -1260,7 +1260,7 @@
           <w:b/>
           <w:bCs/>
         </w:rPr>
-        <w:t>sdfsdf</w:t>
+        <w:t>prueba ti</w:t>
       </w:r>
     </w:p>
     <w:p>
@@ -1322,9 +1322,9 @@
         <w:tblLook w:val="04A0" w:firstRow="1" w:lastRow="0" w:firstColumn="1" w:lastColumn="0" w:noHBand="0" w:noVBand="1"/>
       </w:tblPr>
       <w:tblGrid>
-        <w:gridCol w:w="1491"/>
-        <w:gridCol w:w="2106"/>
-        <w:gridCol w:w="5231"/>
+        <w:gridCol w:w="1612"/>
+        <w:gridCol w:w="2086"/>
+        <w:gridCol w:w="5130"/>
       </w:tblGrid>
       <w:tr>
         <w:trPr>
@@ -1490,7 +1490,7 @@
                 <w:b/>
                 <w:bCs/>
               </w:rPr>
-              <w:t>dsf</w:t>
+              <w:t>dsfsd</w:t>
             </w:r>
           </w:p>
         </w:tc>
@@ -1517,7 +1517,7 @@
                 <w:b/>
                 <w:bCs/>
               </w:rPr>
-              <w:t>dsf</w:t>
+              <w:t>prueba ti</w:t>
             </w:r>
           </w:p>
         </w:tc>
@@ -1548,7 +1548,7 @@
                 <w:b/>
                 <w:bCs/>
               </w:rPr>
-              <w:t>2</w:t>
+              <w:t/>
             </w:r>
           </w:p>
         </w:tc>
@@ -1574,7 +1574,7 @@
                 <w:b/>
                 <w:bCs/>
               </w:rPr>
-              <w:t>hhhh</w:t>
+              <w:t/>
             </w:r>
           </w:p>
         </w:tc>
@@ -1600,7 +1600,7 @@
                 <w:b/>
                 <w:bCs/>
               </w:rPr>
-              <w:t>ehhh</w:t>
+              <w:t/>
             </w:r>
           </w:p>
         </w:tc>
@@ -1631,7 +1631,7 @@
                 <w:b/>
                 <w:bCs/>
               </w:rPr>
-              <w:t>3</w:t>
+              <w:t/>
             </w:r>
           </w:p>
         </w:tc>
@@ -1657,7 +1657,7 @@
                 <w:b/>
                 <w:bCs/>
               </w:rPr>
-              <w:t>11</w:t>
+              <w:t/>
             </w:r>
           </w:p>
         </w:tc>
@@ -1683,7 +1683,7 @@
                 <w:b/>
                 <w:bCs/>
               </w:rPr>
-              <w:t>df111</w:t>
+              <w:t/>
             </w:r>
           </w:p>
         </w:tc>
@@ -1881,6 +1881,14 @@
                 <w:lang w:val="es-MX" w:eastAsia="en-US"/>
               </w:rPr>
             </w:pPr>
+            <w:r>
+              <w:rPr>
+                <w:rFonts w:ascii="Calibri" w:hAnsi="Calibri" w:cs="Calibri"/>
+                <w:b/>
+                <w:bCs/>
+              </w:rPr>
+              <w:t/>
+            </w:r>
           </w:p>
         </w:tc>
         <w:tc>
@@ -1900,6 +1908,14 @@
                 <w:lang w:val="es-MX" w:eastAsia="en-US"/>
               </w:rPr>
             </w:pPr>
+            <w:r>
+              <w:rPr>
+                <w:rFonts w:ascii="Calibri" w:hAnsi="Calibri" w:cs="Calibri"/>
+                <w:b/>
+                <w:bCs/>
+              </w:rPr>
+              <w:t/>
+            </w:r>
           </w:p>
         </w:tc>
         <w:tc>
@@ -1919,6 +1935,14 @@
                 <w:lang w:val="es-MX" w:eastAsia="en-US"/>
               </w:rPr>
             </w:pPr>
+            <w:r>
+              <w:rPr>
+                <w:rFonts w:ascii="Calibri" w:hAnsi="Calibri" w:cs="Calibri"/>
+                <w:b/>
+                <w:bCs/>
+              </w:rPr>
+              <w:t/>
+            </w:r>
           </w:p>
         </w:tc>
       </w:tr>
@@ -1943,6 +1967,14 @@
                 <w:lang w:val="es-MX" w:eastAsia="en-US"/>
               </w:rPr>
             </w:pPr>
+            <w:r>
+              <w:rPr>
+                <w:rFonts w:ascii="Calibri" w:hAnsi="Calibri" w:cs="Calibri"/>
+                <w:b/>
+                <w:bCs/>
+              </w:rPr>
+              <w:t/>
+            </w:r>
           </w:p>
         </w:tc>
         <w:tc>
@@ -1962,6 +1994,14 @@
                 <w:lang w:val="es-MX" w:eastAsia="en-US"/>
               </w:rPr>
             </w:pPr>
+            <w:r>
+              <w:rPr>
+                <w:rFonts w:ascii="Calibri" w:hAnsi="Calibri" w:cs="Calibri"/>
+                <w:b/>
+                <w:bCs/>
+              </w:rPr>
+              <w:t/>
+            </w:r>
           </w:p>
         </w:tc>
         <w:tc>
@@ -1981,6 +2021,14 @@
                 <w:lang w:val="es-MX" w:eastAsia="en-US"/>
               </w:rPr>
             </w:pPr>
+            <w:r>
+              <w:rPr>
+                <w:rFonts w:ascii="Calibri" w:hAnsi="Calibri" w:cs="Calibri"/>
+                <w:b/>
+                <w:bCs/>
+              </w:rPr>
+              <w:t/>
+            </w:r>
           </w:p>
         </w:tc>
       </w:tr>
@@ -2005,6 +2053,14 @@
                 <w:lang w:val="es-MX" w:eastAsia="en-US"/>
               </w:rPr>
             </w:pPr>
+            <w:r>
+              <w:rPr>
+                <w:rFonts w:ascii="Calibri" w:hAnsi="Calibri" w:cs="Calibri"/>
+                <w:b/>
+                <w:bCs/>
+              </w:rPr>
+              <w:t/>
+            </w:r>
           </w:p>
         </w:tc>
         <w:tc>
@@ -2024,6 +2080,14 @@
                 <w:lang w:val="es-MX" w:eastAsia="en-US"/>
               </w:rPr>
             </w:pPr>
+            <w:r>
+              <w:rPr>
+                <w:rFonts w:ascii="Calibri" w:hAnsi="Calibri" w:cs="Calibri"/>
+                <w:b/>
+                <w:bCs/>
+              </w:rPr>
+              <w:t/>
+            </w:r>
           </w:p>
         </w:tc>
         <w:tc>
@@ -2043,6 +2107,14 @@
                 <w:lang w:val="es-MX" w:eastAsia="en-US"/>
               </w:rPr>
             </w:pPr>
+            <w:r>
+              <w:rPr>
+                <w:rFonts w:ascii="Calibri" w:hAnsi="Calibri" w:cs="Calibri"/>
+                <w:b/>
+                <w:bCs/>
+              </w:rPr>
+              <w:t/>
+            </w:r>
           </w:p>
         </w:tc>
       </w:tr>
@@ -2067,6 +2139,14 @@
                 <w:lang w:val="es-MX" w:eastAsia="en-US"/>
               </w:rPr>
             </w:pPr>
+            <w:r>
+              <w:rPr>
+                <w:rFonts w:ascii="Calibri" w:hAnsi="Calibri" w:cs="Calibri"/>
+                <w:b/>
+                <w:bCs/>
+              </w:rPr>
+              <w:t/>
+            </w:r>
           </w:p>
         </w:tc>
         <w:tc>
@@ -2086,6 +2166,14 @@
                 <w:lang w:val="es-MX" w:eastAsia="en-US"/>
               </w:rPr>
             </w:pPr>
+            <w:r>
+              <w:rPr>
+                <w:rFonts w:ascii="Calibri" w:hAnsi="Calibri" w:cs="Calibri"/>
+                <w:b/>
+                <w:bCs/>
+              </w:rPr>
+              <w:t/>
+            </w:r>
           </w:p>
         </w:tc>
         <w:tc>
@@ -2105,6 +2193,14 @@
                 <w:lang w:val="es-MX" w:eastAsia="en-US"/>
               </w:rPr>
             </w:pPr>
+            <w:r>
+              <w:rPr>
+                <w:rFonts w:ascii="Calibri" w:hAnsi="Calibri" w:cs="Calibri"/>
+                <w:b/>
+                <w:bCs/>
+              </w:rPr>
+              <w:t/>
+            </w:r>
           </w:p>
         </w:tc>
       </w:tr>
@@ -2129,6 +2225,14 @@
                 <w:lang w:val="es-MX" w:eastAsia="en-US"/>
               </w:rPr>
             </w:pPr>
+            <w:r>
+              <w:rPr>
+                <w:rFonts w:ascii="Calibri" w:hAnsi="Calibri" w:cs="Calibri"/>
+                <w:b/>
+                <w:bCs/>
+              </w:rPr>
+              <w:t/>
+            </w:r>
           </w:p>
         </w:tc>
         <w:tc>
@@ -2148,6 +2252,14 @@
                 <w:lang w:val="es-MX" w:eastAsia="en-US"/>
               </w:rPr>
             </w:pPr>
+            <w:r>
+              <w:rPr>
+                <w:rFonts w:ascii="Calibri" w:hAnsi="Calibri" w:cs="Calibri"/>
+                <w:b/>
+                <w:bCs/>
+              </w:rPr>
+              <w:t/>
+            </w:r>
           </w:p>
         </w:tc>
         <w:tc>
@@ -2167,6 +2279,14 @@
                 <w:lang w:val="es-MX" w:eastAsia="en-US"/>
               </w:rPr>
             </w:pPr>
+            <w:r>
+              <w:rPr>
+                <w:rFonts w:ascii="Calibri" w:hAnsi="Calibri" w:cs="Calibri"/>
+                <w:b/>
+                <w:bCs/>
+              </w:rPr>
+              <w:t/>
+            </w:r>
           </w:p>
         </w:tc>
       </w:tr>
@@ -2623,6 +2743,14 @@
                 <w:lang w:val="es-MX"/>
               </w:rPr>
             </w:pPr>
+            <w:r>
+              <w:rPr>
+                <w:rFonts w:ascii="Calibri" w:hAnsi="Calibri" w:cs="Calibri"/>
+                <w:b/>
+                <w:bCs/>
+              </w:rPr>
+              <w:t>prueba ti</w:t>
+            </w:r>
           </w:p>
         </w:tc>
       </w:tr>
@@ -2679,6 +2807,14 @@
                 <w:lang w:val="es-MX"/>
               </w:rPr>
             </w:pPr>
+            <w:r>
+              <w:rPr>
+                <w:rFonts w:ascii="Calibri" w:hAnsi="Calibri" w:cs="Calibri"/>
+                <w:b/>
+                <w:bCs/>
+              </w:rPr>
+              <w:t>dsfdsf59295</w:t>
+            </w:r>
           </w:p>
         </w:tc>
       </w:tr>

--- a/models/Solicitud/Os/VEN-FOR-801REV00 RECEPCION DE EQUIPO.docx
+++ b/models/Solicitud/Os/VEN-FOR-801REV00 RECEPCION DE EQUIPO.docx
@@ -274,7 +274,7 @@
                 <w:b/>
                 <w:bCs/>
               </w:rPr>
-              <w:t>31-10-2023</w:t>
+              <w:t>16-02-2024</w:t>
             </w:r>
           </w:p>
         </w:tc>
@@ -391,7 +391,7 @@
                 <w:b/>
                 <w:bCs/>
               </w:rPr>
-              <w:t>prueba ti</w:t>
+              <w:t>Julian Cándido Espinosa Trinidad</w:t>
             </w:r>
           </w:p>
         </w:tc>
@@ -466,7 +466,7 @@
                 <w:b/>
                 <w:bCs/>
               </w:rPr>
-              <w:t>cprueba ti</w:t>
+              <w:t>Ciudad de México</w:t>
             </w:r>
           </w:p>
         </w:tc>
@@ -570,7 +570,7 @@
                 <w:b/>
                 <w:bCs/>
               </w:rPr>
-              <w:t>prueba ti</w:t>
+              <w:t>Angela Espinosa Trinidad</w:t>
             </w:r>
           </w:p>
         </w:tc>
@@ -631,7 +631,7 @@
                 <w:b/>
                 <w:bCs/>
               </w:rPr>
-              <w:t>ramon.olea@splittel.com</w:t>
+              <w:t>aaron.cuevas@splittel.com</w:t>
             </w:r>
           </w:p>
         </w:tc>
@@ -706,7 +706,7 @@
                 <w:b/>
                 <w:bCs/>
               </w:rPr>
-              <w:t>34543545</w:t>
+              <w:t>4421917076</w:t>
             </w:r>
           </w:p>
         </w:tc>
@@ -842,7 +842,7 @@
                 <w:b/>
                 <w:bCs/>
               </w:rPr>
-              <w:t>Reparación</w:t>
+              <w:t>Calibración</w:t>
             </w:r>
           </w:p>
         </w:tc>
@@ -1037,7 +1037,7 @@
                 <w:b/>
                 <w:bCs/>
               </w:rPr>
-              <w:t>prueba ti</w:t>
+              <w:t>Wandel &amp; goltermann</w:t>
             </w:r>
           </w:p>
         </w:tc>
@@ -1103,7 +1103,7 @@
                 <w:b/>
                 <w:bCs/>
               </w:rPr>
-              <w:t>prueba ti</w:t>
+              <w:t>OLP_15B</w:t>
             </w:r>
           </w:p>
         </w:tc>
@@ -1171,7 +1171,7 @@
                 <w:b/>
                 <w:bCs/>
               </w:rPr>
-              <w:t>4ggfgfg</w:t>
+              <w:t>BG-0156</w:t>
             </w:r>
           </w:p>
         </w:tc>
@@ -1260,7 +1260,7 @@
           <w:b/>
           <w:bCs/>
         </w:rPr>
-        <w:t>prueba ti</w:t>
+        <w:t>aaaaa</w:t>
       </w:r>
     </w:p>
     <w:p>
@@ -1463,7 +1463,7 @@
                 <w:b/>
                 <w:bCs/>
               </w:rPr>
-              <w:t>1</w:t>
+              <w:t/>
             </w:r>
           </w:p>
         </w:tc>
@@ -1490,7 +1490,7 @@
                 <w:b/>
                 <w:bCs/>
               </w:rPr>
-              <w:t>dsfsd</w:t>
+              <w:t/>
             </w:r>
           </w:p>
         </w:tc>
@@ -1517,7 +1517,7 @@
                 <w:b/>
                 <w:bCs/>
               </w:rPr>
-              <w:t>prueba ti</w:t>
+              <w:t/>
             </w:r>
           </w:p>
         </w:tc>
@@ -2749,7 +2749,7 @@
                 <w:b/>
                 <w:bCs/>
               </w:rPr>
-              <w:t>prueba ti</w:t>
+              <w:t>DHL</w:t>
             </w:r>
           </w:p>
         </w:tc>
@@ -2813,7 +2813,7 @@
                 <w:b/>
                 <w:bCs/>
               </w:rPr>
-              <w:t>dsfdsf59295</w:t>
+              <w:t>4680956733</w:t>
             </w:r>
           </w:p>
         </w:tc>

--- a/models/Solicitud/Os/VEN-FOR-801REV00 RECEPCION DE EQUIPO.docx
+++ b/models/Solicitud/Os/VEN-FOR-801REV00 RECEPCION DE EQUIPO.docx
@@ -274,7 +274,7 @@
                 <w:b/>
                 <w:bCs/>
               </w:rPr>
-              <w:t>16-02-2024</w:t>
+              <w:t>31-10-2023</w:t>
             </w:r>
           </w:p>
         </w:tc>
@@ -391,7 +391,7 @@
                 <w:b/>
                 <w:bCs/>
               </w:rPr>
-              <w:t>Julian Cándido Espinosa Trinidad</w:t>
+              <w:t>prueba ti</w:t>
             </w:r>
           </w:p>
         </w:tc>
@@ -466,7 +466,7 @@
                 <w:b/>
                 <w:bCs/>
               </w:rPr>
-              <w:t>Ciudad de México</w:t>
+              <w:t>cprueba ti</w:t>
             </w:r>
           </w:p>
         </w:tc>
@@ -570,7 +570,7 @@
                 <w:b/>
                 <w:bCs/>
               </w:rPr>
-              <w:t>Angela Espinosa Trinidad</w:t>
+              <w:t>prueba ti</w:t>
             </w:r>
           </w:p>
         </w:tc>
@@ -631,7 +631,7 @@
                 <w:b/>
                 <w:bCs/>
               </w:rPr>
-              <w:t>aaron.cuevas@splittel.com</w:t>
+              <w:t>ramon.olea@splittel.com</w:t>
             </w:r>
           </w:p>
         </w:tc>
@@ -706,7 +706,7 @@
                 <w:b/>
                 <w:bCs/>
               </w:rPr>
-              <w:t>4421917076</w:t>
+              <w:t>34543545</w:t>
             </w:r>
           </w:p>
         </w:tc>
@@ -842,7 +842,7 @@
                 <w:b/>
                 <w:bCs/>
               </w:rPr>
-              <w:t>Calibración</w:t>
+              <w:t>Reparación</w:t>
             </w:r>
           </w:p>
         </w:tc>
@@ -1037,7 +1037,7 @@
                 <w:b/>
                 <w:bCs/>
               </w:rPr>
-              <w:t>Wandel &amp; goltermann</w:t>
+              <w:t>prueba ti</w:t>
             </w:r>
           </w:p>
         </w:tc>
@@ -1103,7 +1103,7 @@
                 <w:b/>
                 <w:bCs/>
               </w:rPr>
-              <w:t>OLP_15B</w:t>
+              <w:t>prueba ti</w:t>
             </w:r>
           </w:p>
         </w:tc>
@@ -1171,7 +1171,7 @@
                 <w:b/>
                 <w:bCs/>
               </w:rPr>
-              <w:t>BG-0156</w:t>
+              <w:t>4ggfgfg</w:t>
             </w:r>
           </w:p>
         </w:tc>
@@ -1260,7 +1260,7 @@
           <w:b/>
           <w:bCs/>
         </w:rPr>
-        <w:t>aaaaa</w:t>
+        <w:t>prueba ti</w:t>
       </w:r>
     </w:p>
     <w:p>
@@ -1463,7 +1463,7 @@
                 <w:b/>
                 <w:bCs/>
               </w:rPr>
-              <w:t/>
+              <w:t>1</w:t>
             </w:r>
           </w:p>
         </w:tc>
@@ -1490,7 +1490,7 @@
                 <w:b/>
                 <w:bCs/>
               </w:rPr>
-              <w:t/>
+              <w:t>dsfsd</w:t>
             </w:r>
           </w:p>
         </w:tc>
@@ -1517,7 +1517,7 @@
                 <w:b/>
                 <w:bCs/>
               </w:rPr>
-              <w:t/>
+              <w:t>prueba ti</w:t>
             </w:r>
           </w:p>
         </w:tc>
@@ -2749,7 +2749,7 @@
                 <w:b/>
                 <w:bCs/>
               </w:rPr>
-              <w:t>DHL</w:t>
+              <w:t>prueba ti</w:t>
             </w:r>
           </w:p>
         </w:tc>
@@ -2813,7 +2813,7 @@
                 <w:b/>
                 <w:bCs/>
               </w:rPr>
-              <w:t>4680956733</w:t>
+              <w:t>dsfdsf59295</w:t>
             </w:r>
           </w:p>
         </w:tc>
